--- a/Documentatie Fifa/Fase 3/Plan_Van_Aanpak.docx
+++ b/Documentatie Fifa/Fase 3/Plan_Van_Aanpak.docx
@@ -1,6 +1,6 @@
 
 <file path=word/document.xml><?xml version="1.0" encoding="utf-8"?>
-<w:document xmlns:wpc="http://schemas.microsoft.com/office/word/2010/wordprocessingCanvas" xmlns:cx="http://schemas.microsoft.com/office/drawing/2014/chartex" xmlns:cx1="http://schemas.microsoft.com/office/drawing/2015/9/8/chartex" xmlns:cx2="http://schemas.microsoft.com/office/drawing/2015/10/21/chartex" xmlns:cx3="http://schemas.microsoft.com/office/drawing/2016/5/9/chartex" xmlns:cx4="http://schemas.microsoft.com/office/drawing/2016/5/10/chartex" xmlns:cx5="http://schemas.microsoft.com/office/drawing/2016/5/11/chartex" xmlns:mc="http://schemas.openxmlformats.org/markup-compatibility/2006" xmlns:o="urn:schemas-microsoft-com:office:office" xmlns:r="http://schemas.openxmlformats.org/officeDocument/2006/relationships" xmlns:m="http://schemas.openxmlformats.org/officeDocument/2006/math" xmlns:v="urn:schemas-microsoft-com:vml" xmlns:wp14="http://schemas.microsoft.com/office/word/2010/wordprocessingDrawing" xmlns:wp="http://schemas.openxmlformats.org/drawingml/2006/wordprocessingDrawing" xmlns:w10="urn:schemas-microsoft-com:office:word" xmlns:w="http://schemas.openxmlformats.org/wordprocessingml/2006/main" xmlns:w14="http://schemas.microsoft.com/office/word/2010/wordml" xmlns:w15="http://schemas.microsoft.com/office/word/2012/wordml" xmlns:w16se="http://schemas.microsoft.com/office/word/2015/wordml/symex" xmlns:wpg="http://schemas.microsoft.com/office/word/2010/wordprocessingGroup" xmlns:wpi="http://schemas.microsoft.com/office/word/2010/wordprocessingInk" xmlns:wne="http://schemas.microsoft.com/office/word/2006/wordml" xmlns:wps="http://schemas.microsoft.com/office/word/2010/wordprocessingShape" mc:Ignorable="w14 w15 w16se wp14">
+<w:document xmlns:wpc="http://schemas.microsoft.com/office/word/2010/wordprocessingCanvas" xmlns:mc="http://schemas.openxmlformats.org/markup-compatibility/2006" xmlns:o="urn:schemas-microsoft-com:office:office" xmlns:r="http://schemas.openxmlformats.org/officeDocument/2006/relationships" xmlns:m="http://schemas.openxmlformats.org/officeDocument/2006/math" xmlns:v="urn:schemas-microsoft-com:vml" xmlns:wp14="http://schemas.microsoft.com/office/word/2010/wordprocessingDrawing" xmlns:wp="http://schemas.openxmlformats.org/drawingml/2006/wordprocessingDrawing" xmlns:w10="urn:schemas-microsoft-com:office:word" xmlns:w="http://schemas.openxmlformats.org/wordprocessingml/2006/main" xmlns:w14="http://schemas.microsoft.com/office/word/2010/wordml" xmlns:w15="http://schemas.microsoft.com/office/word/2012/wordml" xmlns:wpg="http://schemas.microsoft.com/office/word/2010/wordprocessingGroup" xmlns:wpi="http://schemas.microsoft.com/office/word/2010/wordprocessingInk" xmlns:wne="http://schemas.microsoft.com/office/word/2006/wordml" xmlns:wps="http://schemas.microsoft.com/office/word/2010/wordprocessingShape" mc:Ignorable="w14 w15 wp14">
   <w:body>
     <w:bookmarkStart w:id="0" w:name="_Toc341590150"/>
     <w:bookmarkStart w:id="1" w:name="_Toc341590247"/>
@@ -151,21 +151,11 @@
       <w:r>
         <w:tab/>
       </w:r>
-      <w:r>
-        <w:fldChar w:fldCharType="begin"/>
-      </w:r>
-      <w:r>
-        <w:instrText xml:space="preserve"> DOCPROPERTY Versienummer \* MERGEFORMAT </w:instrText>
-      </w:r>
-      <w:r>
-        <w:fldChar w:fldCharType="separate"/>
-      </w:r>
-      <w:r>
-        <w:t>1.0</w:t>
-      </w:r>
-      <w:r>
-        <w:fldChar w:fldCharType="end"/>
-      </w:r>
+      <w:fldSimple w:instr=" DOCPROPERTY Versienummer \* MERGEFORMAT ">
+        <w:r>
+          <w:t>1.0</w:t>
+        </w:r>
+      </w:fldSimple>
     </w:p>
     <w:p/>
     <w:p>
@@ -218,47 +208,61 @@
         <w:rPr>
           <w:rFonts w:ascii="Verdana" w:eastAsia="Calibri" w:hAnsi="Verdana" w:cs="Arial"/>
         </w:rPr>
-        <w:t xml:space="preserve">Dion </w:t>
+        <w:t>Dion Rodie,</w:t>
+      </w:r>
+      <w:r>
+        <w:rPr>
+          <w:rFonts w:ascii="Verdana" w:eastAsia="Calibri" w:hAnsi="Verdana" w:cs="Arial"/>
+        </w:rPr>
+        <w:t xml:space="preserve"> </w:t>
+      </w:r>
+      <w:r>
+        <w:rPr>
+          <w:rFonts w:ascii="Verdana" w:eastAsia="Calibri" w:hAnsi="Verdana" w:cs="Arial"/>
+        </w:rPr>
+        <w:t xml:space="preserve">Lex Krooswijk, Tim </w:t>
       </w:r>
       <w:proofErr w:type="spellStart"/>
       <w:r>
         <w:rPr>
           <w:rFonts w:ascii="Verdana" w:eastAsia="Calibri" w:hAnsi="Verdana" w:cs="Arial"/>
         </w:rPr>
-        <w:t>Rodie</w:t>
+        <w:t>Verhijen</w:t>
       </w:r>
       <w:proofErr w:type="spellEnd"/>
       <w:r>
         <w:rPr>
           <w:rFonts w:ascii="Verdana" w:eastAsia="Calibri" w:hAnsi="Verdana" w:cs="Arial"/>
         </w:rPr>
-        <w:t>,</w:t>
-      </w:r>
+        <w:t xml:space="preserve"> en </w:t>
+      </w:r>
+      <w:proofErr w:type="spellStart"/>
       <w:r>
         <w:rPr>
           <w:rFonts w:ascii="Verdana" w:eastAsia="Calibri" w:hAnsi="Verdana" w:cs="Arial"/>
         </w:rPr>
+        <w:t>Kutay</w:t>
+      </w:r>
+      <w:proofErr w:type="spellEnd"/>
+      <w:r>
+        <w:rPr>
+          <w:rFonts w:ascii="Verdana" w:eastAsia="Calibri" w:hAnsi="Verdana" w:cs="Arial"/>
+        </w:rPr>
         <w:t xml:space="preserve"> </w:t>
       </w:r>
+      <w:proofErr w:type="spellStart"/>
       <w:r>
         <w:rPr>
           <w:rFonts w:ascii="Verdana" w:eastAsia="Calibri" w:hAnsi="Verdana" w:cs="Arial"/>
         </w:rPr>
-        <w:t xml:space="preserve">Lex Krooswijk, Tim </w:t>
-      </w:r>
-      <w:proofErr w:type="spellStart"/>
+        <w:t>Yalçinkaya</w:t>
+      </w:r>
+      <w:proofErr w:type="spellEnd"/>
       <w:r>
         <w:rPr>
           <w:rFonts w:ascii="Verdana" w:eastAsia="Calibri" w:hAnsi="Verdana" w:cs="Arial"/>
         </w:rPr>
-        <w:t>Verhijen</w:t>
-      </w:r>
-      <w:proofErr w:type="spellEnd"/>
-      <w:r>
-        <w:rPr>
-          <w:rFonts w:ascii="Verdana" w:eastAsia="Calibri" w:hAnsi="Verdana" w:cs="Arial"/>
-        </w:rPr>
-        <w:t xml:space="preserve"> en Kutay Yalçinkaya.</w:t>
+        <w:t>.</w:t>
       </w:r>
     </w:p>
     <w:p>
@@ -3127,16 +3131,8 @@
         <w:rPr>
           <w:rFonts w:ascii="Verdana" w:eastAsia="Calibri" w:hAnsi="Verdana" w:cs="Arial"/>
         </w:rPr>
-        <w:t xml:space="preserve">Dion </w:t>
-      </w:r>
-      <w:proofErr w:type="spellStart"/>
-      <w:r>
-        <w:rPr>
-          <w:rFonts w:ascii="Verdana" w:eastAsia="Calibri" w:hAnsi="Verdana" w:cs="Arial"/>
-        </w:rPr>
-        <w:t>Rodie</w:t>
-      </w:r>
-      <w:proofErr w:type="spellEnd"/>
+        <w:t>Dion Rodie</w:t>
+      </w:r>
     </w:p>
     <w:p>
       <w:pPr>
@@ -3809,13 +3805,8 @@
         <w:ind w:firstLine="0"/>
       </w:pPr>
       <w:r>
-        <w:t xml:space="preserve">Dion </w:t>
-      </w:r>
-      <w:proofErr w:type="spellStart"/>
-      <w:r>
-        <w:t>Rodie</w:t>
-      </w:r>
-      <w:proofErr w:type="spellEnd"/>
+        <w:t>Dion Rodie</w:t>
+      </w:r>
     </w:p>
     <w:p>
       <w:pPr>
@@ -3848,7 +3839,7 @@
         <w:ind w:left="568"/>
       </w:pPr>
       <w:r>
-        <w:t>Huisstijl van de bedrijf</w:t>
+        <w:t>Verwerking van de C# applicatie</w:t>
       </w:r>
     </w:p>
     <w:p>
@@ -3865,7 +3856,7 @@
         <w:ind w:left="568"/>
       </w:pPr>
       <w:r>
-        <w:t>Planning maken en bij houden</w:t>
+        <w:t>Huisstijl van de bedrijf</w:t>
       </w:r>
     </w:p>
     <w:p>
@@ -3882,7 +3873,7 @@
         <w:ind w:left="568"/>
       </w:pPr>
       <w:r>
-        <w:t>Ontwerpen van applicaties</w:t>
+        <w:t>Planning maken en bij houden</w:t>
       </w:r>
     </w:p>
     <w:p>
@@ -3899,7 +3890,7 @@
         <w:ind w:left="568"/>
       </w:pPr>
       <w:r>
-        <w:t>Eigen logboek bij houden</w:t>
+        <w:t>Ontwerpen van applicaties</w:t>
       </w:r>
     </w:p>
     <w:p>
@@ -3916,7 +3907,7 @@
         <w:ind w:left="568"/>
       </w:pPr>
       <w:r>
-        <w:t>Eigen reflectie maken</w:t>
+        <w:t>Eigen logboek bij houden</w:t>
       </w:r>
     </w:p>
     <w:p>
@@ -3933,149 +3924,7 @@
         <w:ind w:left="568"/>
       </w:pPr>
       <w:r>
-        <w:t>Groep reflectie maken</w:t>
-      </w:r>
-    </w:p>
-    <w:p>
-      <w:pPr>
-        <w:pStyle w:val="Tekstopsomming"/>
-        <w:tabs>
-          <w:tab w:val="left" w:pos="3402"/>
-          <w:tab w:val="left" w:pos="3686"/>
-        </w:tabs>
-        <w:ind w:firstLine="0"/>
-      </w:pPr>
-    </w:p>
-    <w:p>
-      <w:pPr>
-        <w:pStyle w:val="Tekstopsomming"/>
-        <w:tabs>
-          <w:tab w:val="left" w:pos="3402"/>
-          <w:tab w:val="left" w:pos="3686"/>
-        </w:tabs>
-        <w:ind w:firstLine="0"/>
-      </w:pPr>
-      <w:r>
-        <w:t>Lex Krooswijk</w:t>
-      </w:r>
-    </w:p>
-    <w:p>
-      <w:pPr>
-        <w:pStyle w:val="Tekstopsomming"/>
-        <w:numPr>
-          <w:ilvl w:val="0"/>
-          <w:numId w:val="7"/>
-        </w:numPr>
-        <w:tabs>
-          <w:tab w:val="left" w:pos="3402"/>
-          <w:tab w:val="left" w:pos="3686"/>
-        </w:tabs>
-      </w:pPr>
-      <w:r>
-        <w:t>Verwerking van de Applicatie</w:t>
-      </w:r>
-    </w:p>
-    <w:p>
-      <w:pPr>
-        <w:pStyle w:val="Tekstopsomming"/>
-        <w:numPr>
-          <w:ilvl w:val="0"/>
-          <w:numId w:val="7"/>
-        </w:numPr>
-        <w:tabs>
-          <w:tab w:val="left" w:pos="3402"/>
-          <w:tab w:val="left" w:pos="3686"/>
-        </w:tabs>
-      </w:pPr>
-      <w:r>
-        <w:t>Planning maken</w:t>
-      </w:r>
-    </w:p>
-    <w:p>
-      <w:pPr>
-        <w:pStyle w:val="Tekstopsomming"/>
-        <w:numPr>
-          <w:ilvl w:val="0"/>
-          <w:numId w:val="7"/>
-        </w:numPr>
-        <w:tabs>
-          <w:tab w:val="left" w:pos="3402"/>
-          <w:tab w:val="left" w:pos="3686"/>
-        </w:tabs>
-      </w:pPr>
-      <w:r>
-        <w:t>Ontwerpen van applicaties</w:t>
-      </w:r>
-    </w:p>
-    <w:p>
-      <w:pPr>
-        <w:pStyle w:val="Tekstopsomming"/>
-        <w:numPr>
-          <w:ilvl w:val="0"/>
-          <w:numId w:val="7"/>
-        </w:numPr>
-        <w:tabs>
-          <w:tab w:val="left" w:pos="3402"/>
-          <w:tab w:val="left" w:pos="3686"/>
-        </w:tabs>
-      </w:pPr>
-      <w:r>
-        <w:t>Eigen logboek bij houden</w:t>
-      </w:r>
-    </w:p>
-    <w:p>
-      <w:pPr>
-        <w:pStyle w:val="Tekstopsomming"/>
-        <w:numPr>
-          <w:ilvl w:val="0"/>
-          <w:numId w:val="7"/>
-        </w:numPr>
-        <w:tabs>
-          <w:tab w:val="left" w:pos="3402"/>
-          <w:tab w:val="left" w:pos="3686"/>
-        </w:tabs>
-      </w:pPr>
-      <w:r>
         <w:t>Eigen reflectie maken</w:t>
-      </w:r>
-    </w:p>
-    <w:p>
-      <w:pPr>
-        <w:pStyle w:val="Tekstopsomming"/>
-        <w:numPr>
-          <w:ilvl w:val="0"/>
-          <w:numId w:val="7"/>
-        </w:numPr>
-        <w:tabs>
-          <w:tab w:val="left" w:pos="3402"/>
-          <w:tab w:val="left" w:pos="3686"/>
-        </w:tabs>
-      </w:pPr>
-      <w:r>
-        <w:t>Groep reflectie maken</w:t>
-      </w:r>
-    </w:p>
-    <w:p>
-      <w:pPr>
-        <w:pStyle w:val="Tekstopsomming"/>
-        <w:tabs>
-          <w:tab w:val="left" w:pos="3402"/>
-          <w:tab w:val="left" w:pos="3686"/>
-        </w:tabs>
-        <w:ind w:firstLine="0"/>
-      </w:pPr>
-    </w:p>
-    <w:p>
-      <w:pPr>
-        <w:pStyle w:val="Tekstopsomming"/>
-        <w:tabs>
-          <w:tab w:val="left" w:pos="3402"/>
-          <w:tab w:val="left" w:pos="3686"/>
-        </w:tabs>
-        <w:ind w:firstLine="0"/>
-      </w:pPr>
-      <w:r>
-        <w:t>Kutay Yalçinkaya</w:t>
       </w:r>
     </w:p>
     <w:p>
@@ -4092,7 +3941,30 @@
         <w:ind w:left="568"/>
       </w:pPr>
       <w:r>
-        <w:t>Verwerkingen van de web applicatie</w:t>
+        <w:t>Groep reflectie maken</w:t>
+      </w:r>
+    </w:p>
+    <w:p>
+      <w:pPr>
+        <w:pStyle w:val="Tekstopsomming"/>
+        <w:tabs>
+          <w:tab w:val="left" w:pos="3402"/>
+          <w:tab w:val="left" w:pos="3686"/>
+        </w:tabs>
+        <w:ind w:firstLine="0"/>
+      </w:pPr>
+    </w:p>
+    <w:p>
+      <w:pPr>
+        <w:pStyle w:val="Tekstopsomming"/>
+        <w:tabs>
+          <w:tab w:val="left" w:pos="3402"/>
+          <w:tab w:val="left" w:pos="3686"/>
+        </w:tabs>
+        <w:ind w:firstLine="0"/>
+      </w:pPr>
+      <w:r>
+        <w:t>Lex Krooswijk</w:t>
       </w:r>
     </w:p>
     <w:p>
@@ -4109,7 +3981,129 @@
         <w:ind w:left="568"/>
       </w:pPr>
       <w:r>
-        <w:t>Maken Plan van aan maken</w:t>
+        <w:t>Verwerkingen van de web applicatie</w:t>
+      </w:r>
+    </w:p>
+    <w:p>
+      <w:pPr>
+        <w:pStyle w:val="Tekstopsomming"/>
+        <w:numPr>
+          <w:ilvl w:val="0"/>
+          <w:numId w:val="7"/>
+        </w:numPr>
+        <w:tabs>
+          <w:tab w:val="left" w:pos="3402"/>
+          <w:tab w:val="left" w:pos="3686"/>
+        </w:tabs>
+      </w:pPr>
+      <w:r>
+        <w:t>Verwerking van de C# a</w:t>
+      </w:r>
+      <w:r>
+        <w:t>pplicatie</w:t>
+      </w:r>
+    </w:p>
+    <w:p>
+      <w:pPr>
+        <w:pStyle w:val="Tekstopsomming"/>
+        <w:numPr>
+          <w:ilvl w:val="0"/>
+          <w:numId w:val="7"/>
+        </w:numPr>
+        <w:tabs>
+          <w:tab w:val="left" w:pos="3402"/>
+          <w:tab w:val="left" w:pos="3686"/>
+        </w:tabs>
+      </w:pPr>
+      <w:r>
+        <w:t>Planning maken</w:t>
+      </w:r>
+    </w:p>
+    <w:p>
+      <w:pPr>
+        <w:pStyle w:val="Tekstopsomming"/>
+        <w:numPr>
+          <w:ilvl w:val="0"/>
+          <w:numId w:val="7"/>
+        </w:numPr>
+        <w:tabs>
+          <w:tab w:val="left" w:pos="3402"/>
+          <w:tab w:val="left" w:pos="3686"/>
+        </w:tabs>
+      </w:pPr>
+      <w:r>
+        <w:t>Ontwerpen van applicaties</w:t>
+      </w:r>
+    </w:p>
+    <w:p>
+      <w:pPr>
+        <w:pStyle w:val="Tekstopsomming"/>
+        <w:numPr>
+          <w:ilvl w:val="0"/>
+          <w:numId w:val="7"/>
+        </w:numPr>
+        <w:tabs>
+          <w:tab w:val="left" w:pos="3402"/>
+          <w:tab w:val="left" w:pos="3686"/>
+        </w:tabs>
+      </w:pPr>
+      <w:r>
+        <w:t>Eigen logboek bij houden</w:t>
+      </w:r>
+    </w:p>
+    <w:p>
+      <w:pPr>
+        <w:pStyle w:val="Tekstopsomming"/>
+        <w:numPr>
+          <w:ilvl w:val="0"/>
+          <w:numId w:val="7"/>
+        </w:numPr>
+        <w:tabs>
+          <w:tab w:val="left" w:pos="3402"/>
+          <w:tab w:val="left" w:pos="3686"/>
+        </w:tabs>
+      </w:pPr>
+      <w:r>
+        <w:t>Eigen reflectie maken</w:t>
+      </w:r>
+    </w:p>
+    <w:p>
+      <w:pPr>
+        <w:pStyle w:val="Tekstopsomming"/>
+        <w:numPr>
+          <w:ilvl w:val="0"/>
+          <w:numId w:val="7"/>
+        </w:numPr>
+        <w:tabs>
+          <w:tab w:val="left" w:pos="3402"/>
+          <w:tab w:val="left" w:pos="3686"/>
+        </w:tabs>
+      </w:pPr>
+      <w:r>
+        <w:t>Groep reflectie maken</w:t>
+      </w:r>
+    </w:p>
+    <w:p>
+      <w:pPr>
+        <w:pStyle w:val="Tekstopsomming"/>
+        <w:tabs>
+          <w:tab w:val="left" w:pos="3402"/>
+          <w:tab w:val="left" w:pos="3686"/>
+        </w:tabs>
+        <w:ind w:firstLine="0"/>
+      </w:pPr>
+    </w:p>
+    <w:p>
+      <w:pPr>
+        <w:pStyle w:val="Tekstopsomming"/>
+        <w:tabs>
+          <w:tab w:val="left" w:pos="3402"/>
+          <w:tab w:val="left" w:pos="3686"/>
+        </w:tabs>
+        <w:ind w:firstLine="0"/>
+      </w:pPr>
+      <w:r>
+        <w:t>Kutay Yalçinkaya</w:t>
       </w:r>
     </w:p>
     <w:p>
@@ -4126,7 +4120,7 @@
         <w:ind w:left="568"/>
       </w:pPr>
       <w:r>
-        <w:t>Maken van de conventie</w:t>
+        <w:t>Verwerkingen van de web applicatie</w:t>
       </w:r>
     </w:p>
     <w:p>
@@ -4143,7 +4137,7 @@
         <w:ind w:left="568"/>
       </w:pPr>
       <w:r>
-        <w:t>Eigen logboek behouden</w:t>
+        <w:t>Verwerkingen van C# applicatie</w:t>
       </w:r>
     </w:p>
     <w:p>
@@ -4160,7 +4154,7 @@
         <w:ind w:left="568"/>
       </w:pPr>
       <w:r>
-        <w:t>Eigen reflectie maken</w:t>
+        <w:t>Maken Plan van aan maken</w:t>
       </w:r>
     </w:p>
     <w:p>
@@ -4177,36 +4171,8 @@
         <w:ind w:left="568"/>
       </w:pPr>
       <w:r>
-        <w:t>Groep reflectie maken</w:t>
-      </w:r>
-    </w:p>
-    <w:p>
-      <w:pPr>
-        <w:pStyle w:val="Tekstopsomming"/>
-        <w:tabs>
-          <w:tab w:val="left" w:pos="3402"/>
-          <w:tab w:val="left" w:pos="3686"/>
-        </w:tabs>
-        <w:ind w:firstLine="0"/>
-      </w:pPr>
-    </w:p>
-    <w:p>
-      <w:pPr>
-        <w:pStyle w:val="Tekstopsomming"/>
-        <w:tabs>
-          <w:tab w:val="left" w:pos="3402"/>
-          <w:tab w:val="left" w:pos="3686"/>
-        </w:tabs>
-        <w:ind w:firstLine="0"/>
-      </w:pPr>
-      <w:r>
-        <w:t xml:space="preserve">Tim </w:t>
-      </w:r>
-      <w:proofErr w:type="spellStart"/>
-      <w:r>
-        <w:t>Verhijen</w:t>
-      </w:r>
-      <w:proofErr w:type="spellEnd"/>
+        <w:t>Maken van de conventie</w:t>
+      </w:r>
     </w:p>
     <w:p>
       <w:pPr>
@@ -4222,7 +4188,7 @@
         <w:ind w:left="568"/>
       </w:pPr>
       <w:r>
-        <w:t>Maken van de Applicatie</w:t>
+        <w:t>Eigen logboek behouden</w:t>
       </w:r>
     </w:p>
     <w:p>
@@ -4239,7 +4205,7 @@
         <w:ind w:left="568"/>
       </w:pPr>
       <w:r>
-        <w:t>Maken van conventie</w:t>
+        <w:t>Eigen reflectie maken</w:t>
       </w:r>
     </w:p>
     <w:p>
@@ -4256,42 +4222,18 @@
         <w:ind w:left="568"/>
       </w:pPr>
       <w:r>
-        <w:t>Eigen logboek behoeden</w:t>
+        <w:t>Groep reflectie maken</w:t>
       </w:r>
     </w:p>
     <w:p>
       <w:pPr>
         <w:pStyle w:val="Tekstopsomming"/>
-        <w:numPr>
-          <w:ilvl w:val="0"/>
-          <w:numId w:val="2"/>
-        </w:numPr>
         <w:tabs>
           <w:tab w:val="left" w:pos="3402"/>
           <w:tab w:val="left" w:pos="3686"/>
         </w:tabs>
-        <w:ind w:left="568"/>
-      </w:pPr>
-      <w:r>
-        <w:t>Eigen reflectie maken</w:t>
-      </w:r>
-    </w:p>
-    <w:p>
-      <w:pPr>
-        <w:pStyle w:val="Tekstopsomming"/>
-        <w:numPr>
-          <w:ilvl w:val="0"/>
-          <w:numId w:val="2"/>
-        </w:numPr>
-        <w:tabs>
-          <w:tab w:val="left" w:pos="3402"/>
-          <w:tab w:val="left" w:pos="3686"/>
-        </w:tabs>
-        <w:ind w:left="568"/>
-      </w:pPr>
-      <w:r>
-        <w:t>Groep reflectie maken</w:t>
-      </w:r>
+        <w:ind w:left="0" w:firstLine="0"/>
+      </w:pPr>
     </w:p>
     <w:p>
       <w:pPr>
@@ -4724,7 +4666,6 @@
               </w:numPr>
               <w:outlineLvl w:val="1"/>
             </w:pPr>
-            <w:bookmarkStart w:id="56" w:name="_GoBack"/>
             <w:r>
               <w:t>Duur in weken</w:t>
             </w:r>
@@ -4748,7 +4689,10 @@
               <w:t>Van</w:t>
             </w:r>
             <w:r>
-              <w:t xml:space="preserve"> -</w:t>
+              <w:t xml:space="preserve"> </w:t>
+            </w:r>
+            <w:r>
+              <w:t>–</w:t>
             </w:r>
             <w:r>
               <w:t xml:space="preserve"> tot</w:t>
@@ -4775,7 +4719,6 @@
           </w:p>
         </w:tc>
       </w:tr>
-      <w:bookmarkEnd w:id="56"/>
       <w:tr>
         <w:tc>
           <w:tcPr>
@@ -5001,10 +4944,7 @@
               <w:outlineLvl w:val="1"/>
             </w:pPr>
             <w:r>
-              <w:t>Bouwen van de applicatie</w:t>
-            </w:r>
-            <w:r>
-              <w:t xml:space="preserve"> (inleveren van de Webapp, presentie geven)</w:t>
+              <w:t>Bouwen van de applicatie (inleveren van de Webapp, presentie geven)</w:t>
             </w:r>
           </w:p>
         </w:tc>
@@ -5138,13 +5078,8 @@
           <w:numId w:val="8"/>
         </w:numPr>
       </w:pPr>
-      <w:proofErr w:type="spellStart"/>
-      <w:r>
-        <w:t>Rodie</w:t>
-      </w:r>
-      <w:proofErr w:type="spellEnd"/>
-      <w:r>
-        <w:t>, Dion</w:t>
+      <w:r>
+        <w:t>Rodie, Dion</w:t>
       </w:r>
     </w:p>
     <w:p>
@@ -5157,24 +5092,17 @@
       </w:pPr>
       <w:proofErr w:type="spellStart"/>
       <w:r>
-        <w:t>Verhijen</w:t>
+        <w:t>Yalçinkaya</w:t>
       </w:r>
       <w:proofErr w:type="spellEnd"/>
       <w:r>
-        <w:t>, Tim</w:t>
-      </w:r>
-    </w:p>
-    <w:p>
-      <w:pPr>
-        <w:pStyle w:val="Tekstdocument1"/>
-        <w:numPr>
-          <w:ilvl w:val="0"/>
-          <w:numId w:val="8"/>
-        </w:numPr>
-      </w:pPr>
-      <w:r>
-        <w:t>Yalçinkaya, Kutay</w:t>
-      </w:r>
+        <w:t xml:space="preserve">, </w:t>
+      </w:r>
+      <w:proofErr w:type="spellStart"/>
+      <w:r>
+        <w:t>Kutay</w:t>
+      </w:r>
+      <w:proofErr w:type="spellEnd"/>
     </w:p>
     <w:p>
       <w:pPr>
@@ -5248,11 +5176,9 @@
       <w:r>
         <w:t xml:space="preserve">De factuur zal elke week via de mail opgestuurd naar de klant. Maar dit word pas </w:t>
       </w:r>
-      <w:proofErr w:type="spellStart"/>
-      <w:r>
-        <w:t>betaaldt</w:t>
-      </w:r>
-      <w:proofErr w:type="spellEnd"/>
+      <w:r>
+        <w:t>betaald</w:t>
+      </w:r>
       <w:r>
         <w:t xml:space="preserve"> aan de einde van de project. Groep 3 zal wekelijkse facturen maken om inzicht te hebben hoeveel uren per werknemer maakt. Wat voor extra aan schaving werden gedaan. De schaving zullen met de </w:t>
       </w:r>
@@ -5280,8 +5206,8 @@
       <w:pPr>
         <w:pStyle w:val="Tekstdocument1"/>
       </w:pPr>
-      <w:bookmarkStart w:id="57" w:name="_Toc8095084"/>
-      <w:bookmarkStart w:id="58" w:name="_Toc8095287"/>
+      <w:bookmarkStart w:id="56" w:name="_Toc8095084"/>
+      <w:bookmarkStart w:id="57" w:name="_Toc8095287"/>
       <w:bookmarkEnd w:id="49"/>
       <w:bookmarkEnd w:id="50"/>
       <w:bookmarkEnd w:id="52"/>
@@ -5293,38 +5219,39 @@
       <w:pPr>
         <w:pStyle w:val="Kop1"/>
       </w:pPr>
-      <w:bookmarkStart w:id="59" w:name="_Toc66712272"/>
-      <w:bookmarkStart w:id="60" w:name="_Toc372543961"/>
+      <w:bookmarkStart w:id="58" w:name="_Toc66712272"/>
+      <w:bookmarkStart w:id="59" w:name="_Toc372543961"/>
+      <w:bookmarkEnd w:id="56"/>
       <w:bookmarkEnd w:id="57"/>
-      <w:bookmarkEnd w:id="58"/>
       <w:r>
         <w:lastRenderedPageBreak/>
         <w:t>De projectorganisatie</w:t>
       </w:r>
+      <w:bookmarkEnd w:id="58"/>
       <w:bookmarkEnd w:id="59"/>
+    </w:p>
+    <w:p>
+      <w:pPr>
+        <w:pStyle w:val="Kop2"/>
+      </w:pPr>
+      <w:bookmarkStart w:id="60" w:name="_Toc353251479"/>
+      <w:bookmarkStart w:id="61" w:name="_Toc353252883"/>
+      <w:bookmarkStart w:id="62" w:name="_Toc353263484"/>
+      <w:bookmarkStart w:id="63" w:name="_Toc353327420"/>
+      <w:bookmarkStart w:id="64" w:name="_Toc353327745"/>
+      <w:bookmarkStart w:id="65" w:name="_Toc353327895"/>
+      <w:bookmarkStart w:id="66" w:name="_Toc353327966"/>
+      <w:bookmarkStart w:id="67" w:name="_Toc353337095"/>
+      <w:bookmarkStart w:id="68" w:name="_Toc354455628"/>
+      <w:bookmarkStart w:id="69" w:name="_Toc354455982"/>
+      <w:bookmarkStart w:id="70" w:name="_Toc354456088"/>
+      <w:bookmarkStart w:id="71" w:name="_Toc354456282"/>
+      <w:bookmarkStart w:id="72" w:name="_Toc370538144"/>
+      <w:bookmarkStart w:id="73" w:name="_Toc372543962"/>
+      <w:r>
+        <w:t>Contactpersonen</w:t>
+      </w:r>
       <w:bookmarkEnd w:id="60"/>
-    </w:p>
-    <w:p>
-      <w:pPr>
-        <w:pStyle w:val="Kop2"/>
-      </w:pPr>
-      <w:bookmarkStart w:id="61" w:name="_Toc353251479"/>
-      <w:bookmarkStart w:id="62" w:name="_Toc353252883"/>
-      <w:bookmarkStart w:id="63" w:name="_Toc353263484"/>
-      <w:bookmarkStart w:id="64" w:name="_Toc353327420"/>
-      <w:bookmarkStart w:id="65" w:name="_Toc353327745"/>
-      <w:bookmarkStart w:id="66" w:name="_Toc353327895"/>
-      <w:bookmarkStart w:id="67" w:name="_Toc353327966"/>
-      <w:bookmarkStart w:id="68" w:name="_Toc353337095"/>
-      <w:bookmarkStart w:id="69" w:name="_Toc354455628"/>
-      <w:bookmarkStart w:id="70" w:name="_Toc354455982"/>
-      <w:bookmarkStart w:id="71" w:name="_Toc354456088"/>
-      <w:bookmarkStart w:id="72" w:name="_Toc354456282"/>
-      <w:bookmarkStart w:id="73" w:name="_Toc370538144"/>
-      <w:bookmarkStart w:id="74" w:name="_Toc372543962"/>
-      <w:r>
-        <w:t>Contactpersonen</w:t>
-      </w:r>
       <w:bookmarkEnd w:id="61"/>
       <w:bookmarkEnd w:id="62"/>
       <w:bookmarkEnd w:id="63"/>
@@ -5338,7 +5265,6 @@
       <w:bookmarkEnd w:id="71"/>
       <w:bookmarkEnd w:id="72"/>
       <w:bookmarkEnd w:id="73"/>
-      <w:bookmarkEnd w:id="74"/>
     </w:p>
     <w:p>
       <w:pPr>
@@ -5668,197 +5594,6 @@
       </w:tr>
       <w:tr>
         <w:trPr>
-          <w:trHeight w:hRule="exact" w:val="78"/>
-        </w:trPr>
-        <w:tc>
-          <w:tcPr>
-            <w:tcW w:w="2455" w:type="dxa"/>
-            <w:tcBorders>
-              <w:top w:val="single" w:sz="6" w:space="0" w:color="000000"/>
-              <w:bottom w:val="single" w:sz="6" w:space="0" w:color="000000"/>
-            </w:tcBorders>
-          </w:tcPr>
-          <w:p>
-            <w:pPr>
-              <w:pStyle w:val="Tekstdocument3"/>
-              <w:rPr>
-                <w:sz w:val="22"/>
-              </w:rPr>
-            </w:pPr>
-          </w:p>
-        </w:tc>
-        <w:tc>
-          <w:tcPr>
-            <w:tcW w:w="3275" w:type="dxa"/>
-            <w:tcBorders>
-              <w:top w:val="single" w:sz="6" w:space="0" w:color="000000"/>
-              <w:bottom w:val="single" w:sz="6" w:space="0" w:color="000000"/>
-            </w:tcBorders>
-          </w:tcPr>
-          <w:p>
-            <w:pPr>
-              <w:pStyle w:val="Tekstdocument3"/>
-              <w:rPr>
-                <w:sz w:val="22"/>
-              </w:rPr>
-            </w:pPr>
-          </w:p>
-        </w:tc>
-        <w:tc>
-          <w:tcPr>
-            <w:tcW w:w="2538" w:type="dxa"/>
-            <w:tcBorders>
-              <w:top w:val="single" w:sz="6" w:space="0" w:color="000000"/>
-              <w:bottom w:val="single" w:sz="6" w:space="0" w:color="000000"/>
-            </w:tcBorders>
-          </w:tcPr>
-          <w:p>
-            <w:pPr>
-              <w:pStyle w:val="Tekstdocument3"/>
-              <w:rPr>
-                <w:sz w:val="22"/>
-              </w:rPr>
-            </w:pPr>
-          </w:p>
-        </w:tc>
-      </w:tr>
-      <w:tr>
-        <w:trPr>
-          <w:trHeight w:val="337"/>
-        </w:trPr>
-        <w:tc>
-          <w:tcPr>
-            <w:tcW w:w="2455" w:type="dxa"/>
-            <w:tcBorders>
-              <w:top w:val="single" w:sz="6" w:space="0" w:color="000000"/>
-              <w:bottom w:val="single" w:sz="6" w:space="0" w:color="000000"/>
-            </w:tcBorders>
-          </w:tcPr>
-          <w:p>
-            <w:pPr>
-              <w:pStyle w:val="Tekstdocument3"/>
-              <w:rPr>
-                <w:sz w:val="22"/>
-              </w:rPr>
-            </w:pPr>
-            <w:r>
-              <w:rPr>
-                <w:sz w:val="22"/>
-              </w:rPr>
-              <w:t xml:space="preserve">Tim </w:t>
-            </w:r>
-            <w:proofErr w:type="spellStart"/>
-            <w:r>
-              <w:rPr>
-                <w:sz w:val="22"/>
-              </w:rPr>
-              <w:t>Verhijen</w:t>
-            </w:r>
-            <w:proofErr w:type="spellEnd"/>
-          </w:p>
-        </w:tc>
-        <w:tc>
-          <w:tcPr>
-            <w:tcW w:w="3275" w:type="dxa"/>
-            <w:tcBorders>
-              <w:top w:val="single" w:sz="6" w:space="0" w:color="000000"/>
-              <w:bottom w:val="single" w:sz="6" w:space="0" w:color="000000"/>
-            </w:tcBorders>
-          </w:tcPr>
-          <w:p>
-            <w:pPr>
-              <w:pStyle w:val="Tekstdocument3"/>
-              <w:rPr>
-                <w:sz w:val="22"/>
-              </w:rPr>
-            </w:pPr>
-            <w:r>
-              <w:rPr>
-                <w:sz w:val="22"/>
-              </w:rPr>
-              <w:t xml:space="preserve">06 </w:t>
-            </w:r>
-            <w:r>
-              <w:rPr>
-                <w:sz w:val="22"/>
-              </w:rPr>
-              <w:t>81884165</w:t>
-            </w:r>
-          </w:p>
-        </w:tc>
-        <w:tc>
-          <w:tcPr>
-            <w:tcW w:w="2538" w:type="dxa"/>
-            <w:tcBorders>
-              <w:top w:val="single" w:sz="6" w:space="0" w:color="000000"/>
-              <w:bottom w:val="single" w:sz="6" w:space="0" w:color="000000"/>
-            </w:tcBorders>
-          </w:tcPr>
-          <w:p>
-            <w:pPr>
-              <w:pStyle w:val="Tekstdocument3"/>
-              <w:rPr>
-                <w:sz w:val="22"/>
-              </w:rPr>
-            </w:pPr>
-            <w:r>
-              <w:rPr>
-                <w:sz w:val="22"/>
-              </w:rPr>
-              <w:t>Groep 3 Lid</w:t>
-            </w:r>
-          </w:p>
-        </w:tc>
-      </w:tr>
-      <w:tr>
-        <w:trPr>
-          <w:trHeight w:hRule="exact" w:val="127"/>
-        </w:trPr>
-        <w:tc>
-          <w:tcPr>
-            <w:tcW w:w="2455" w:type="dxa"/>
-            <w:tcBorders>
-              <w:top w:val="single" w:sz="6" w:space="0" w:color="000000"/>
-              <w:bottom w:val="single" w:sz="6" w:space="0" w:color="000000"/>
-            </w:tcBorders>
-          </w:tcPr>
-          <w:p>
-            <w:pPr>
-              <w:pStyle w:val="Tekstdocument3"/>
-            </w:pPr>
-          </w:p>
-        </w:tc>
-        <w:tc>
-          <w:tcPr>
-            <w:tcW w:w="3275" w:type="dxa"/>
-            <w:tcBorders>
-              <w:top w:val="single" w:sz="6" w:space="0" w:color="000000"/>
-              <w:bottom w:val="single" w:sz="6" w:space="0" w:color="000000"/>
-            </w:tcBorders>
-          </w:tcPr>
-          <w:p>
-            <w:pPr>
-              <w:pStyle w:val="Tekstdocument3"/>
-            </w:pPr>
-          </w:p>
-        </w:tc>
-        <w:tc>
-          <w:tcPr>
-            <w:tcW w:w="2538" w:type="dxa"/>
-            <w:tcBorders>
-              <w:top w:val="single" w:sz="6" w:space="0" w:color="000000"/>
-              <w:bottom w:val="single" w:sz="6" w:space="0" w:color="000000"/>
-            </w:tcBorders>
-          </w:tcPr>
-          <w:p>
-            <w:pPr>
-              <w:pStyle w:val="Tekstdocument3"/>
-            </w:pPr>
-          </w:p>
-        </w:tc>
-      </w:tr>
-      <w:tr>
-        <w:trPr>
           <w:trHeight w:hRule="exact" w:val="388"/>
         </w:trPr>
         <w:tc>
@@ -5880,16 +5615,8 @@
               <w:rPr>
                 <w:sz w:val="22"/>
               </w:rPr>
-              <w:t xml:space="preserve">Dion </w:t>
+              <w:t>Dion Rodie</w:t>
             </w:r>
-            <w:proofErr w:type="spellStart"/>
-            <w:r>
-              <w:rPr>
-                <w:sz w:val="22"/>
-              </w:rPr>
-              <w:t>Rodie</w:t>
-            </w:r>
-            <w:proofErr w:type="spellEnd"/>
           </w:p>
         </w:tc>
         <w:tc>
@@ -6396,7 +6123,10 @@
         <w:pStyle w:val="Tekstdocument1"/>
       </w:pPr>
     </w:p>
-    <w:p/>
+    <w:p>
+      <w:bookmarkStart w:id="74" w:name="_GoBack"/>
+      <w:bookmarkEnd w:id="74"/>
+    </w:p>
     <w:sectPr>
       <w:headerReference w:type="default" r:id="rId12"/>
       <w:footerReference w:type="default" r:id="rId13"/>
@@ -6410,7 +6140,7 @@
 </file>
 
 <file path=word/endnotes.xml><?xml version="1.0" encoding="utf-8"?>
-<w:endnotes xmlns:wpc="http://schemas.microsoft.com/office/word/2010/wordprocessingCanvas" xmlns:cx="http://schemas.microsoft.com/office/drawing/2014/chartex" xmlns:cx1="http://schemas.microsoft.com/office/drawing/2015/9/8/chartex" xmlns:cx2="http://schemas.microsoft.com/office/drawing/2015/10/21/chartex" xmlns:cx3="http://schemas.microsoft.com/office/drawing/2016/5/9/chartex" xmlns:cx4="http://schemas.microsoft.com/office/drawing/2016/5/10/chartex" xmlns:cx5="http://schemas.microsoft.com/office/drawing/2016/5/11/chartex" xmlns:mc="http://schemas.openxmlformats.org/markup-compatibility/2006" xmlns:o="urn:schemas-microsoft-com:office:office" xmlns:r="http://schemas.openxmlformats.org/officeDocument/2006/relationships" xmlns:m="http://schemas.openxmlformats.org/officeDocument/2006/math" xmlns:v="urn:schemas-microsoft-com:vml" xmlns:wp14="http://schemas.microsoft.com/office/word/2010/wordprocessingDrawing" xmlns:wp="http://schemas.openxmlformats.org/drawingml/2006/wordprocessingDrawing" xmlns:w10="urn:schemas-microsoft-com:office:word" xmlns:w="http://schemas.openxmlformats.org/wordprocessingml/2006/main" xmlns:w14="http://schemas.microsoft.com/office/word/2010/wordml" xmlns:w15="http://schemas.microsoft.com/office/word/2012/wordml" xmlns:w16se="http://schemas.microsoft.com/office/word/2015/wordml/symex" xmlns:wpg="http://schemas.microsoft.com/office/word/2010/wordprocessingGroup" xmlns:wpi="http://schemas.microsoft.com/office/word/2010/wordprocessingInk" xmlns:wne="http://schemas.microsoft.com/office/word/2006/wordml" xmlns:wps="http://schemas.microsoft.com/office/word/2010/wordprocessingShape" mc:Ignorable="w14 w15 w16se wp14">
+<w:endnotes xmlns:wpc="http://schemas.microsoft.com/office/word/2010/wordprocessingCanvas" xmlns:mc="http://schemas.openxmlformats.org/markup-compatibility/2006" xmlns:o="urn:schemas-microsoft-com:office:office" xmlns:r="http://schemas.openxmlformats.org/officeDocument/2006/relationships" xmlns:m="http://schemas.openxmlformats.org/officeDocument/2006/math" xmlns:v="urn:schemas-microsoft-com:vml" xmlns:wp14="http://schemas.microsoft.com/office/word/2010/wordprocessingDrawing" xmlns:wp="http://schemas.openxmlformats.org/drawingml/2006/wordprocessingDrawing" xmlns:w10="urn:schemas-microsoft-com:office:word" xmlns:w="http://schemas.openxmlformats.org/wordprocessingml/2006/main" xmlns:w14="http://schemas.microsoft.com/office/word/2010/wordml" xmlns:w15="http://schemas.microsoft.com/office/word/2012/wordml" xmlns:wpg="http://schemas.microsoft.com/office/word/2010/wordprocessingGroup" xmlns:wpi="http://schemas.microsoft.com/office/word/2010/wordprocessingInk" xmlns:wne="http://schemas.microsoft.com/office/word/2006/wordml" xmlns:wps="http://schemas.microsoft.com/office/word/2010/wordprocessingShape" mc:Ignorable="w14 w15 wp14">
   <w:endnote w:type="separator" w:id="-1">
     <w:p>
       <w:r>
@@ -6429,7 +6159,7 @@
 </file>
 
 <file path=word/footer1.xml><?xml version="1.0" encoding="utf-8"?>
-<w:ftr xmlns:wpc="http://schemas.microsoft.com/office/word/2010/wordprocessingCanvas" xmlns:cx="http://schemas.microsoft.com/office/drawing/2014/chartex" xmlns:cx1="http://schemas.microsoft.com/office/drawing/2015/9/8/chartex" xmlns:cx2="http://schemas.microsoft.com/office/drawing/2015/10/21/chartex" xmlns:cx3="http://schemas.microsoft.com/office/drawing/2016/5/9/chartex" xmlns:cx4="http://schemas.microsoft.com/office/drawing/2016/5/10/chartex" xmlns:cx5="http://schemas.microsoft.com/office/drawing/2016/5/11/chartex" xmlns:mc="http://schemas.openxmlformats.org/markup-compatibility/2006" xmlns:o="urn:schemas-microsoft-com:office:office" xmlns:r="http://schemas.openxmlformats.org/officeDocument/2006/relationships" xmlns:m="http://schemas.openxmlformats.org/officeDocument/2006/math" xmlns:v="urn:schemas-microsoft-com:vml" xmlns:wp14="http://schemas.microsoft.com/office/word/2010/wordprocessingDrawing" xmlns:wp="http://schemas.openxmlformats.org/drawingml/2006/wordprocessingDrawing" xmlns:w10="urn:schemas-microsoft-com:office:word" xmlns:w="http://schemas.openxmlformats.org/wordprocessingml/2006/main" xmlns:w14="http://schemas.microsoft.com/office/word/2010/wordml" xmlns:w15="http://schemas.microsoft.com/office/word/2012/wordml" xmlns:w16se="http://schemas.microsoft.com/office/word/2015/wordml/symex" xmlns:wpg="http://schemas.microsoft.com/office/word/2010/wordprocessingGroup" xmlns:wpi="http://schemas.microsoft.com/office/word/2010/wordprocessingInk" xmlns:wne="http://schemas.microsoft.com/office/word/2006/wordml" xmlns:wps="http://schemas.microsoft.com/office/word/2010/wordprocessingShape" mc:Ignorable="w14 w15 w16se wp14">
+<w:ftr xmlns:wpc="http://schemas.microsoft.com/office/word/2010/wordprocessingCanvas" xmlns:mc="http://schemas.openxmlformats.org/markup-compatibility/2006" xmlns:o="urn:schemas-microsoft-com:office:office" xmlns:r="http://schemas.openxmlformats.org/officeDocument/2006/relationships" xmlns:m="http://schemas.openxmlformats.org/officeDocument/2006/math" xmlns:v="urn:schemas-microsoft-com:vml" xmlns:wp14="http://schemas.microsoft.com/office/word/2010/wordprocessingDrawing" xmlns:wp="http://schemas.openxmlformats.org/drawingml/2006/wordprocessingDrawing" xmlns:w10="urn:schemas-microsoft-com:office:word" xmlns:w="http://schemas.openxmlformats.org/wordprocessingml/2006/main" xmlns:w14="http://schemas.microsoft.com/office/word/2010/wordml" xmlns:w15="http://schemas.microsoft.com/office/word/2012/wordml" xmlns:wpg="http://schemas.microsoft.com/office/word/2010/wordprocessingGroup" xmlns:wpi="http://schemas.microsoft.com/office/word/2010/wordprocessingInk" xmlns:wne="http://schemas.microsoft.com/office/word/2006/wordml" xmlns:wps="http://schemas.microsoft.com/office/word/2010/wordprocessingShape" mc:Ignorable="w14 w15 wp14">
   <w:p>
     <w:pPr>
       <w:pStyle w:val="Voettekst"/>
@@ -6545,7 +6275,7 @@
 </file>
 
 <file path=word/footer2.xml><?xml version="1.0" encoding="utf-8"?>
-<w:ftr xmlns:wpc="http://schemas.microsoft.com/office/word/2010/wordprocessingCanvas" xmlns:cx="http://schemas.microsoft.com/office/drawing/2014/chartex" xmlns:cx1="http://schemas.microsoft.com/office/drawing/2015/9/8/chartex" xmlns:cx2="http://schemas.microsoft.com/office/drawing/2015/10/21/chartex" xmlns:cx3="http://schemas.microsoft.com/office/drawing/2016/5/9/chartex" xmlns:cx4="http://schemas.microsoft.com/office/drawing/2016/5/10/chartex" xmlns:cx5="http://schemas.microsoft.com/office/drawing/2016/5/11/chartex" xmlns:mc="http://schemas.openxmlformats.org/markup-compatibility/2006" xmlns:o="urn:schemas-microsoft-com:office:office" xmlns:r="http://schemas.openxmlformats.org/officeDocument/2006/relationships" xmlns:m="http://schemas.openxmlformats.org/officeDocument/2006/math" xmlns:v="urn:schemas-microsoft-com:vml" xmlns:wp14="http://schemas.microsoft.com/office/word/2010/wordprocessingDrawing" xmlns:wp="http://schemas.openxmlformats.org/drawingml/2006/wordprocessingDrawing" xmlns:w10="urn:schemas-microsoft-com:office:word" xmlns:w="http://schemas.openxmlformats.org/wordprocessingml/2006/main" xmlns:w14="http://schemas.microsoft.com/office/word/2010/wordml" xmlns:w15="http://schemas.microsoft.com/office/word/2012/wordml" xmlns:w16se="http://schemas.microsoft.com/office/word/2015/wordml/symex" xmlns:wpg="http://schemas.microsoft.com/office/word/2010/wordprocessingGroup" xmlns:wpi="http://schemas.microsoft.com/office/word/2010/wordprocessingInk" xmlns:wne="http://schemas.microsoft.com/office/word/2006/wordml" xmlns:wps="http://schemas.microsoft.com/office/word/2010/wordprocessingShape" mc:Ignorable="w14 w15 w16se wp14">
+<w:ftr xmlns:wpc="http://schemas.microsoft.com/office/word/2010/wordprocessingCanvas" xmlns:mc="http://schemas.openxmlformats.org/markup-compatibility/2006" xmlns:o="urn:schemas-microsoft-com:office:office" xmlns:r="http://schemas.openxmlformats.org/officeDocument/2006/relationships" xmlns:m="http://schemas.openxmlformats.org/officeDocument/2006/math" xmlns:v="urn:schemas-microsoft-com:vml" xmlns:wp14="http://schemas.microsoft.com/office/word/2010/wordprocessingDrawing" xmlns:wp="http://schemas.openxmlformats.org/drawingml/2006/wordprocessingDrawing" xmlns:w10="urn:schemas-microsoft-com:office:word" xmlns:w="http://schemas.openxmlformats.org/wordprocessingml/2006/main" xmlns:w14="http://schemas.microsoft.com/office/word/2010/wordml" xmlns:w15="http://schemas.microsoft.com/office/word/2012/wordml" xmlns:wpg="http://schemas.microsoft.com/office/word/2010/wordprocessingGroup" xmlns:wpi="http://schemas.microsoft.com/office/word/2010/wordprocessingInk" xmlns:wne="http://schemas.microsoft.com/office/word/2006/wordml" xmlns:wps="http://schemas.microsoft.com/office/word/2010/wordprocessingShape" mc:Ignorable="w14 w15 wp14">
   <w:p>
     <w:pPr>
       <w:tabs>
@@ -6605,45 +6335,25 @@
 </file>
 
 <file path=word/footer3.xml><?xml version="1.0" encoding="utf-8"?>
-<w:ftr xmlns:wpc="http://schemas.microsoft.com/office/word/2010/wordprocessingCanvas" xmlns:cx="http://schemas.microsoft.com/office/drawing/2014/chartex" xmlns:cx1="http://schemas.microsoft.com/office/drawing/2015/9/8/chartex" xmlns:cx2="http://schemas.microsoft.com/office/drawing/2015/10/21/chartex" xmlns:cx3="http://schemas.microsoft.com/office/drawing/2016/5/9/chartex" xmlns:cx4="http://schemas.microsoft.com/office/drawing/2016/5/10/chartex" xmlns:cx5="http://schemas.microsoft.com/office/drawing/2016/5/11/chartex" xmlns:mc="http://schemas.openxmlformats.org/markup-compatibility/2006" xmlns:o="urn:schemas-microsoft-com:office:office" xmlns:r="http://schemas.openxmlformats.org/officeDocument/2006/relationships" xmlns:m="http://schemas.openxmlformats.org/officeDocument/2006/math" xmlns:v="urn:schemas-microsoft-com:vml" xmlns:wp14="http://schemas.microsoft.com/office/word/2010/wordprocessingDrawing" xmlns:wp="http://schemas.openxmlformats.org/drawingml/2006/wordprocessingDrawing" xmlns:w10="urn:schemas-microsoft-com:office:word" xmlns:w="http://schemas.openxmlformats.org/wordprocessingml/2006/main" xmlns:w14="http://schemas.microsoft.com/office/word/2010/wordml" xmlns:w15="http://schemas.microsoft.com/office/word/2012/wordml" xmlns:w16se="http://schemas.microsoft.com/office/word/2015/wordml/symex" xmlns:wpg="http://schemas.microsoft.com/office/word/2010/wordprocessingGroup" xmlns:wpi="http://schemas.microsoft.com/office/word/2010/wordprocessingInk" xmlns:wne="http://schemas.microsoft.com/office/word/2006/wordml" xmlns:wps="http://schemas.microsoft.com/office/word/2010/wordprocessingShape" mc:Ignorable="w14 w15 w16se wp14">
+<w:ftr xmlns:wpc="http://schemas.microsoft.com/office/word/2010/wordprocessingCanvas" xmlns:mc="http://schemas.openxmlformats.org/markup-compatibility/2006" xmlns:o="urn:schemas-microsoft-com:office:office" xmlns:r="http://schemas.openxmlformats.org/officeDocument/2006/relationships" xmlns:m="http://schemas.openxmlformats.org/officeDocument/2006/math" xmlns:v="urn:schemas-microsoft-com:vml" xmlns:wp14="http://schemas.microsoft.com/office/word/2010/wordprocessingDrawing" xmlns:wp="http://schemas.openxmlformats.org/drawingml/2006/wordprocessingDrawing" xmlns:w10="urn:schemas-microsoft-com:office:word" xmlns:w="http://schemas.openxmlformats.org/wordprocessingml/2006/main" xmlns:w14="http://schemas.microsoft.com/office/word/2010/wordml" xmlns:w15="http://schemas.microsoft.com/office/word/2012/wordml" xmlns:wpg="http://schemas.microsoft.com/office/word/2010/wordprocessingGroup" xmlns:wpi="http://schemas.microsoft.com/office/word/2010/wordprocessingInk" xmlns:wne="http://schemas.microsoft.com/office/word/2006/wordml" xmlns:wps="http://schemas.microsoft.com/office/word/2010/wordprocessingShape" mc:Ignorable="w14 w15 wp14">
   <w:p>
     <w:pPr>
       <w:pStyle w:val="Voettekst"/>
     </w:pPr>
-    <w:r>
-      <w:fldChar w:fldCharType="begin"/>
-    </w:r>
-    <w:r>
-      <w:instrText xml:space="preserve"> DOCPROPERTY  Leverancier  \* MERGEFORMAT </w:instrText>
-    </w:r>
-    <w:r>
-      <w:fldChar w:fldCharType="separate"/>
-    </w:r>
-    <w:r>
-      <w:t>[Leverancier]</w:t>
-    </w:r>
-    <w:r>
-      <w:fldChar w:fldCharType="end"/>
-    </w:r>
+    <w:fldSimple w:instr=" DOCPROPERTY  Leverancier  \* MERGEFORMAT ">
+      <w:r>
+        <w:t>[Leverancier]</w:t>
+      </w:r>
+    </w:fldSimple>
     <w:r>
       <w:tab/>
       <w:t xml:space="preserve">Versie </w:t>
     </w:r>
-    <w:r>
-      <w:fldChar w:fldCharType="begin"/>
-    </w:r>
-    <w:r>
-      <w:instrText xml:space="preserve"> DOCPROPERTY Versienummer \* MERGEFORMAT </w:instrText>
-    </w:r>
-    <w:r>
-      <w:fldChar w:fldCharType="separate"/>
-    </w:r>
-    <w:r>
-      <w:t>1.0</w:t>
-    </w:r>
-    <w:r>
-      <w:fldChar w:fldCharType="end"/>
-    </w:r>
+    <w:fldSimple w:instr=" DOCPROPERTY Versienummer \* MERGEFORMAT ">
+      <w:r>
+        <w:t>1.0</w:t>
+      </w:r>
+    </w:fldSimple>
     <w:r>
       <w:tab/>
       <w:t xml:space="preserve">Pagina </w:t>
@@ -6671,7 +6381,7 @@
 </file>
 
 <file path=word/footer4.xml><?xml version="1.0" encoding="utf-8"?>
-<w:ftr xmlns:wpc="http://schemas.microsoft.com/office/word/2010/wordprocessingCanvas" xmlns:cx="http://schemas.microsoft.com/office/drawing/2014/chartex" xmlns:cx1="http://schemas.microsoft.com/office/drawing/2015/9/8/chartex" xmlns:cx2="http://schemas.microsoft.com/office/drawing/2015/10/21/chartex" xmlns:cx3="http://schemas.microsoft.com/office/drawing/2016/5/9/chartex" xmlns:cx4="http://schemas.microsoft.com/office/drawing/2016/5/10/chartex" xmlns:cx5="http://schemas.microsoft.com/office/drawing/2016/5/11/chartex" xmlns:mc="http://schemas.openxmlformats.org/markup-compatibility/2006" xmlns:o="urn:schemas-microsoft-com:office:office" xmlns:r="http://schemas.openxmlformats.org/officeDocument/2006/relationships" xmlns:m="http://schemas.openxmlformats.org/officeDocument/2006/math" xmlns:v="urn:schemas-microsoft-com:vml" xmlns:wp14="http://schemas.microsoft.com/office/word/2010/wordprocessingDrawing" xmlns:wp="http://schemas.openxmlformats.org/drawingml/2006/wordprocessingDrawing" xmlns:w10="urn:schemas-microsoft-com:office:word" xmlns:w="http://schemas.openxmlformats.org/wordprocessingml/2006/main" xmlns:w14="http://schemas.microsoft.com/office/word/2010/wordml" xmlns:w15="http://schemas.microsoft.com/office/word/2012/wordml" xmlns:w16se="http://schemas.microsoft.com/office/word/2015/wordml/symex" xmlns:wpg="http://schemas.microsoft.com/office/word/2010/wordprocessingGroup" xmlns:wpi="http://schemas.microsoft.com/office/word/2010/wordprocessingInk" xmlns:wne="http://schemas.microsoft.com/office/word/2006/wordml" xmlns:wps="http://schemas.microsoft.com/office/word/2010/wordprocessingShape" mc:Ignorable="w14 w15 w16se wp14">
+<w:ftr xmlns:wpc="http://schemas.microsoft.com/office/word/2010/wordprocessingCanvas" xmlns:mc="http://schemas.openxmlformats.org/markup-compatibility/2006" xmlns:o="urn:schemas-microsoft-com:office:office" xmlns:r="http://schemas.openxmlformats.org/officeDocument/2006/relationships" xmlns:m="http://schemas.openxmlformats.org/officeDocument/2006/math" xmlns:v="urn:schemas-microsoft-com:vml" xmlns:wp14="http://schemas.microsoft.com/office/word/2010/wordprocessingDrawing" xmlns:wp="http://schemas.openxmlformats.org/drawingml/2006/wordprocessingDrawing" xmlns:w10="urn:schemas-microsoft-com:office:word" xmlns:w="http://schemas.openxmlformats.org/wordprocessingml/2006/main" xmlns:w14="http://schemas.microsoft.com/office/word/2010/wordml" xmlns:w15="http://schemas.microsoft.com/office/word/2012/wordml" xmlns:wpg="http://schemas.microsoft.com/office/word/2010/wordprocessingGroup" xmlns:wpi="http://schemas.microsoft.com/office/word/2010/wordprocessingInk" xmlns:wne="http://schemas.microsoft.com/office/word/2006/wordml" xmlns:wps="http://schemas.microsoft.com/office/word/2010/wordprocessingShape" mc:Ignorable="w14 w15 wp14">
   <w:p>
     <w:pPr>
       <w:pStyle w:val="Voettekst"/>
@@ -6684,7 +6394,7 @@
 </file>
 
 <file path=word/footnotes.xml><?xml version="1.0" encoding="utf-8"?>
-<w:footnotes xmlns:wpc="http://schemas.microsoft.com/office/word/2010/wordprocessingCanvas" xmlns:cx="http://schemas.microsoft.com/office/drawing/2014/chartex" xmlns:cx1="http://schemas.microsoft.com/office/drawing/2015/9/8/chartex" xmlns:cx2="http://schemas.microsoft.com/office/drawing/2015/10/21/chartex" xmlns:cx3="http://schemas.microsoft.com/office/drawing/2016/5/9/chartex" xmlns:cx4="http://schemas.microsoft.com/office/drawing/2016/5/10/chartex" xmlns:cx5="http://schemas.microsoft.com/office/drawing/2016/5/11/chartex" xmlns:mc="http://schemas.openxmlformats.org/markup-compatibility/2006" xmlns:o="urn:schemas-microsoft-com:office:office" xmlns:r="http://schemas.openxmlformats.org/officeDocument/2006/relationships" xmlns:m="http://schemas.openxmlformats.org/officeDocument/2006/math" xmlns:v="urn:schemas-microsoft-com:vml" xmlns:wp14="http://schemas.microsoft.com/office/word/2010/wordprocessingDrawing" xmlns:wp="http://schemas.openxmlformats.org/drawingml/2006/wordprocessingDrawing" xmlns:w10="urn:schemas-microsoft-com:office:word" xmlns:w="http://schemas.openxmlformats.org/wordprocessingml/2006/main" xmlns:w14="http://schemas.microsoft.com/office/word/2010/wordml" xmlns:w15="http://schemas.microsoft.com/office/word/2012/wordml" xmlns:w16se="http://schemas.microsoft.com/office/word/2015/wordml/symex" xmlns:wpg="http://schemas.microsoft.com/office/word/2010/wordprocessingGroup" xmlns:wpi="http://schemas.microsoft.com/office/word/2010/wordprocessingInk" xmlns:wne="http://schemas.microsoft.com/office/word/2006/wordml" xmlns:wps="http://schemas.microsoft.com/office/word/2010/wordprocessingShape" mc:Ignorable="w14 w15 w16se wp14">
+<w:footnotes xmlns:wpc="http://schemas.microsoft.com/office/word/2010/wordprocessingCanvas" xmlns:mc="http://schemas.openxmlformats.org/markup-compatibility/2006" xmlns:o="urn:schemas-microsoft-com:office:office" xmlns:r="http://schemas.openxmlformats.org/officeDocument/2006/relationships" xmlns:m="http://schemas.openxmlformats.org/officeDocument/2006/math" xmlns:v="urn:schemas-microsoft-com:vml" xmlns:wp14="http://schemas.microsoft.com/office/word/2010/wordprocessingDrawing" xmlns:wp="http://schemas.openxmlformats.org/drawingml/2006/wordprocessingDrawing" xmlns:w10="urn:schemas-microsoft-com:office:word" xmlns:w="http://schemas.openxmlformats.org/wordprocessingml/2006/main" xmlns:w14="http://schemas.microsoft.com/office/word/2010/wordml" xmlns:w15="http://schemas.microsoft.com/office/word/2012/wordml" xmlns:wpg="http://schemas.microsoft.com/office/word/2010/wordprocessingGroup" xmlns:wpi="http://schemas.microsoft.com/office/word/2010/wordprocessingInk" xmlns:wne="http://schemas.microsoft.com/office/word/2006/wordml" xmlns:wps="http://schemas.microsoft.com/office/word/2010/wordprocessingShape" mc:Ignorable="w14 w15 wp14">
   <w:footnote w:type="separator" w:id="-1">
     <w:p>
       <w:r>
@@ -6703,7 +6413,7 @@
 </file>
 
 <file path=word/header1.xml><?xml version="1.0" encoding="utf-8"?>
-<w:hdr xmlns:wpc="http://schemas.microsoft.com/office/word/2010/wordprocessingCanvas" xmlns:cx="http://schemas.microsoft.com/office/drawing/2014/chartex" xmlns:cx1="http://schemas.microsoft.com/office/drawing/2015/9/8/chartex" xmlns:cx2="http://schemas.microsoft.com/office/drawing/2015/10/21/chartex" xmlns:cx3="http://schemas.microsoft.com/office/drawing/2016/5/9/chartex" xmlns:cx4="http://schemas.microsoft.com/office/drawing/2016/5/10/chartex" xmlns:cx5="http://schemas.microsoft.com/office/drawing/2016/5/11/chartex" xmlns:mc="http://schemas.openxmlformats.org/markup-compatibility/2006" xmlns:o="urn:schemas-microsoft-com:office:office" xmlns:r="http://schemas.openxmlformats.org/officeDocument/2006/relationships" xmlns:m="http://schemas.openxmlformats.org/officeDocument/2006/math" xmlns:v="urn:schemas-microsoft-com:vml" xmlns:wp14="http://schemas.microsoft.com/office/word/2010/wordprocessingDrawing" xmlns:wp="http://schemas.openxmlformats.org/drawingml/2006/wordprocessingDrawing" xmlns:w10="urn:schemas-microsoft-com:office:word" xmlns:w="http://schemas.openxmlformats.org/wordprocessingml/2006/main" xmlns:w14="http://schemas.microsoft.com/office/word/2010/wordml" xmlns:w15="http://schemas.microsoft.com/office/word/2012/wordml" xmlns:w16se="http://schemas.microsoft.com/office/word/2015/wordml/symex" xmlns:wpg="http://schemas.microsoft.com/office/word/2010/wordprocessingGroup" xmlns:wpi="http://schemas.microsoft.com/office/word/2010/wordprocessingInk" xmlns:wne="http://schemas.microsoft.com/office/word/2006/wordml" xmlns:wps="http://schemas.microsoft.com/office/word/2010/wordprocessingShape" mc:Ignorable="w14 w15 w16se wp14">
+<w:hdr xmlns:wpc="http://schemas.microsoft.com/office/word/2010/wordprocessingCanvas" xmlns:mc="http://schemas.openxmlformats.org/markup-compatibility/2006" xmlns:o="urn:schemas-microsoft-com:office:office" xmlns:r="http://schemas.openxmlformats.org/officeDocument/2006/relationships" xmlns:m="http://schemas.openxmlformats.org/officeDocument/2006/math" xmlns:v="urn:schemas-microsoft-com:vml" xmlns:wp14="http://schemas.microsoft.com/office/word/2010/wordprocessingDrawing" xmlns:wp="http://schemas.openxmlformats.org/drawingml/2006/wordprocessingDrawing" xmlns:w10="urn:schemas-microsoft-com:office:word" xmlns:w="http://schemas.openxmlformats.org/wordprocessingml/2006/main" xmlns:w14="http://schemas.microsoft.com/office/word/2010/wordml" xmlns:w15="http://schemas.microsoft.com/office/word/2012/wordml" xmlns:wpg="http://schemas.microsoft.com/office/word/2010/wordprocessingGroup" xmlns:wpi="http://schemas.microsoft.com/office/word/2010/wordprocessingInk" xmlns:wne="http://schemas.microsoft.com/office/word/2006/wordml" xmlns:wps="http://schemas.microsoft.com/office/word/2010/wordprocessingShape" mc:Ignorable="w14 w15 wp14">
   <w:p>
     <w:pPr>
       <w:pStyle w:val="Koptekst"/>
@@ -6716,7 +6426,7 @@
 </file>
 
 <file path=word/header2.xml><?xml version="1.0" encoding="utf-8"?>
-<w:hdr xmlns:wpc="http://schemas.microsoft.com/office/word/2010/wordprocessingCanvas" xmlns:cx="http://schemas.microsoft.com/office/drawing/2014/chartex" xmlns:cx1="http://schemas.microsoft.com/office/drawing/2015/9/8/chartex" xmlns:cx2="http://schemas.microsoft.com/office/drawing/2015/10/21/chartex" xmlns:cx3="http://schemas.microsoft.com/office/drawing/2016/5/9/chartex" xmlns:cx4="http://schemas.microsoft.com/office/drawing/2016/5/10/chartex" xmlns:cx5="http://schemas.microsoft.com/office/drawing/2016/5/11/chartex" xmlns:mc="http://schemas.openxmlformats.org/markup-compatibility/2006" xmlns:o="urn:schemas-microsoft-com:office:office" xmlns:r="http://schemas.openxmlformats.org/officeDocument/2006/relationships" xmlns:m="http://schemas.openxmlformats.org/officeDocument/2006/math" xmlns:v="urn:schemas-microsoft-com:vml" xmlns:wp14="http://schemas.microsoft.com/office/word/2010/wordprocessingDrawing" xmlns:wp="http://schemas.openxmlformats.org/drawingml/2006/wordprocessingDrawing" xmlns:w10="urn:schemas-microsoft-com:office:word" xmlns:w="http://schemas.openxmlformats.org/wordprocessingml/2006/main" xmlns:w14="http://schemas.microsoft.com/office/word/2010/wordml" xmlns:w15="http://schemas.microsoft.com/office/word/2012/wordml" xmlns:w16se="http://schemas.microsoft.com/office/word/2015/wordml/symex" xmlns:wpg="http://schemas.microsoft.com/office/word/2010/wordprocessingGroup" xmlns:wpi="http://schemas.microsoft.com/office/word/2010/wordprocessingInk" xmlns:wne="http://schemas.microsoft.com/office/word/2006/wordml" xmlns:wps="http://schemas.microsoft.com/office/word/2010/wordprocessingShape" mc:Ignorable="w14 w15 w16se wp14">
+<w:hdr xmlns:wpc="http://schemas.microsoft.com/office/word/2010/wordprocessingCanvas" xmlns:mc="http://schemas.openxmlformats.org/markup-compatibility/2006" xmlns:o="urn:schemas-microsoft-com:office:office" xmlns:r="http://schemas.openxmlformats.org/officeDocument/2006/relationships" xmlns:m="http://schemas.openxmlformats.org/officeDocument/2006/math" xmlns:v="urn:schemas-microsoft-com:vml" xmlns:wp14="http://schemas.microsoft.com/office/word/2010/wordprocessingDrawing" xmlns:wp="http://schemas.openxmlformats.org/drawingml/2006/wordprocessingDrawing" xmlns:w10="urn:schemas-microsoft-com:office:word" xmlns:w="http://schemas.openxmlformats.org/wordprocessingml/2006/main" xmlns:w14="http://schemas.microsoft.com/office/word/2010/wordml" xmlns:w15="http://schemas.microsoft.com/office/word/2012/wordml" xmlns:wpg="http://schemas.microsoft.com/office/word/2010/wordprocessingGroup" xmlns:wpi="http://schemas.microsoft.com/office/word/2010/wordprocessingInk" xmlns:wne="http://schemas.microsoft.com/office/word/2006/wordml" xmlns:wps="http://schemas.microsoft.com/office/word/2010/wordprocessingShape" mc:Ignorable="w14 w15 wp14">
   <w:p>
     <w:pPr>
       <w:pStyle w:val="Koptekst"/>
@@ -6727,21 +6437,11 @@
     <w:r>
       <w:tab/>
     </w:r>
-    <w:r>
-      <w:fldChar w:fldCharType="begin"/>
-    </w:r>
-    <w:r>
-      <w:instrText xml:space="preserve"> DOCPROPERTY Titel \* MERGEFORMAT </w:instrText>
-    </w:r>
-    <w:r>
-      <w:fldChar w:fldCharType="separate"/>
-    </w:r>
-    <w:r>
-      <w:t>Plan van Aanpak</w:t>
-    </w:r>
-    <w:r>
-      <w:fldChar w:fldCharType="end"/>
-    </w:r>
+    <w:fldSimple w:instr=" DOCPROPERTY Titel \* MERGEFORMAT ">
+      <w:r>
+        <w:t>Plan van Aanpak</w:t>
+      </w:r>
+    </w:fldSimple>
     <w:r>
       <w:t xml:space="preserve"> </w:t>
     </w:r>
@@ -6753,7 +6453,7 @@
 </file>
 
 <file path=word/header3.xml><?xml version="1.0" encoding="utf-8"?>
-<w:hdr xmlns:wpc="http://schemas.microsoft.com/office/word/2010/wordprocessingCanvas" xmlns:cx="http://schemas.microsoft.com/office/drawing/2014/chartex" xmlns:cx1="http://schemas.microsoft.com/office/drawing/2015/9/8/chartex" xmlns:cx2="http://schemas.microsoft.com/office/drawing/2015/10/21/chartex" xmlns:cx3="http://schemas.microsoft.com/office/drawing/2016/5/9/chartex" xmlns:cx4="http://schemas.microsoft.com/office/drawing/2016/5/10/chartex" xmlns:cx5="http://schemas.microsoft.com/office/drawing/2016/5/11/chartex" xmlns:mc="http://schemas.openxmlformats.org/markup-compatibility/2006" xmlns:o="urn:schemas-microsoft-com:office:office" xmlns:r="http://schemas.openxmlformats.org/officeDocument/2006/relationships" xmlns:m="http://schemas.openxmlformats.org/officeDocument/2006/math" xmlns:v="urn:schemas-microsoft-com:vml" xmlns:wp14="http://schemas.microsoft.com/office/word/2010/wordprocessingDrawing" xmlns:wp="http://schemas.openxmlformats.org/drawingml/2006/wordprocessingDrawing" xmlns:w10="urn:schemas-microsoft-com:office:word" xmlns:w="http://schemas.openxmlformats.org/wordprocessingml/2006/main" xmlns:w14="http://schemas.microsoft.com/office/word/2010/wordml" xmlns:w15="http://schemas.microsoft.com/office/word/2012/wordml" xmlns:w16se="http://schemas.microsoft.com/office/word/2015/wordml/symex" xmlns:wpg="http://schemas.microsoft.com/office/word/2010/wordprocessingGroup" xmlns:wpi="http://schemas.microsoft.com/office/word/2010/wordprocessingInk" xmlns:wne="http://schemas.microsoft.com/office/word/2006/wordml" xmlns:wps="http://schemas.microsoft.com/office/word/2010/wordprocessingShape" mc:Ignorable="w14 w15 w16se wp14">
+<w:hdr xmlns:wpc="http://schemas.microsoft.com/office/word/2010/wordprocessingCanvas" xmlns:mc="http://schemas.openxmlformats.org/markup-compatibility/2006" xmlns:o="urn:schemas-microsoft-com:office:office" xmlns:r="http://schemas.openxmlformats.org/officeDocument/2006/relationships" xmlns:m="http://schemas.openxmlformats.org/officeDocument/2006/math" xmlns:v="urn:schemas-microsoft-com:vml" xmlns:wp14="http://schemas.microsoft.com/office/word/2010/wordprocessingDrawing" xmlns:wp="http://schemas.openxmlformats.org/drawingml/2006/wordprocessingDrawing" xmlns:w10="urn:schemas-microsoft-com:office:word" xmlns:w="http://schemas.openxmlformats.org/wordprocessingml/2006/main" xmlns:w14="http://schemas.microsoft.com/office/word/2010/wordml" xmlns:w15="http://schemas.microsoft.com/office/word/2012/wordml" xmlns:wpg="http://schemas.microsoft.com/office/word/2010/wordprocessingGroup" xmlns:wpi="http://schemas.microsoft.com/office/word/2010/wordprocessingInk" xmlns:wne="http://schemas.microsoft.com/office/word/2006/wordml" xmlns:wps="http://schemas.microsoft.com/office/word/2010/wordprocessingShape" mc:Ignorable="w14 w15 wp14">
   <w:p>
     <w:pPr>
       <w:pStyle w:val="Koptekst"/>
@@ -6766,7 +6466,7 @@
 </file>
 
 <file path=word/numbering.xml><?xml version="1.0" encoding="utf-8"?>
-<w:numbering xmlns:wpc="http://schemas.microsoft.com/office/word/2010/wordprocessingCanvas" xmlns:cx="http://schemas.microsoft.com/office/drawing/2014/chartex" xmlns:cx1="http://schemas.microsoft.com/office/drawing/2015/9/8/chartex" xmlns:cx2="http://schemas.microsoft.com/office/drawing/2015/10/21/chartex" xmlns:cx3="http://schemas.microsoft.com/office/drawing/2016/5/9/chartex" xmlns:cx4="http://schemas.microsoft.com/office/drawing/2016/5/10/chartex" xmlns:cx5="http://schemas.microsoft.com/office/drawing/2016/5/11/chartex" xmlns:mc="http://schemas.openxmlformats.org/markup-compatibility/2006" xmlns:o="urn:schemas-microsoft-com:office:office" xmlns:r="http://schemas.openxmlformats.org/officeDocument/2006/relationships" xmlns:m="http://schemas.openxmlformats.org/officeDocument/2006/math" xmlns:v="urn:schemas-microsoft-com:vml" xmlns:wp14="http://schemas.microsoft.com/office/word/2010/wordprocessingDrawing" xmlns:wp="http://schemas.openxmlformats.org/drawingml/2006/wordprocessingDrawing" xmlns:w10="urn:schemas-microsoft-com:office:word" xmlns:w="http://schemas.openxmlformats.org/wordprocessingml/2006/main" xmlns:w14="http://schemas.microsoft.com/office/word/2010/wordml" xmlns:w15="http://schemas.microsoft.com/office/word/2012/wordml" xmlns:w16se="http://schemas.microsoft.com/office/word/2015/wordml/symex" xmlns:wpg="http://schemas.microsoft.com/office/word/2010/wordprocessingGroup" xmlns:wpi="http://schemas.microsoft.com/office/word/2010/wordprocessingInk" xmlns:wne="http://schemas.microsoft.com/office/word/2006/wordml" xmlns:wps="http://schemas.microsoft.com/office/word/2010/wordprocessingShape" mc:Ignorable="w14 w15 w16se wp14">
+<w:numbering xmlns:wpc="http://schemas.microsoft.com/office/word/2010/wordprocessingCanvas" xmlns:mc="http://schemas.openxmlformats.org/markup-compatibility/2006" xmlns:o="urn:schemas-microsoft-com:office:office" xmlns:r="http://schemas.openxmlformats.org/officeDocument/2006/relationships" xmlns:m="http://schemas.openxmlformats.org/officeDocument/2006/math" xmlns:v="urn:schemas-microsoft-com:vml" xmlns:wp14="http://schemas.microsoft.com/office/word/2010/wordprocessingDrawing" xmlns:wp="http://schemas.openxmlformats.org/drawingml/2006/wordprocessingDrawing" xmlns:w10="urn:schemas-microsoft-com:office:word" xmlns:w="http://schemas.openxmlformats.org/wordprocessingml/2006/main" xmlns:w14="http://schemas.microsoft.com/office/word/2010/wordml" xmlns:w15="http://schemas.microsoft.com/office/word/2012/wordml" xmlns:wpg="http://schemas.microsoft.com/office/word/2010/wordprocessingGroup" xmlns:wpi="http://schemas.microsoft.com/office/word/2010/wordprocessingInk" xmlns:wne="http://schemas.microsoft.com/office/word/2006/wordml" xmlns:wps="http://schemas.microsoft.com/office/word/2010/wordprocessingShape" mc:Ignorable="w14 w15 wp14">
   <w:abstractNum w:abstractNumId="0" w15:restartNumberingAfterBreak="0">
     <w:nsid w:val="FFFFFFFB"/>
     <w:multiLevelType w:val="multilevel"/>
@@ -8475,7 +8175,7 @@
 </file>
 
 <file path=word/styles.xml><?xml version="1.0" encoding="utf-8"?>
-<w:styles xmlns:mc="http://schemas.openxmlformats.org/markup-compatibility/2006" xmlns:r="http://schemas.openxmlformats.org/officeDocument/2006/relationships" xmlns:w="http://schemas.openxmlformats.org/wordprocessingml/2006/main" xmlns:w14="http://schemas.microsoft.com/office/word/2010/wordml" xmlns:w15="http://schemas.microsoft.com/office/word/2012/wordml" xmlns:w16se="http://schemas.microsoft.com/office/word/2015/wordml/symex" mc:Ignorable="w14 w15 w16se">
+<w:styles xmlns:mc="http://schemas.openxmlformats.org/markup-compatibility/2006" xmlns:r="http://schemas.openxmlformats.org/officeDocument/2006/relationships" xmlns:w="http://schemas.openxmlformats.org/wordprocessingml/2006/main" xmlns:w14="http://schemas.microsoft.com/office/word/2010/wordml" xmlns:w15="http://schemas.microsoft.com/office/word/2012/wordml" mc:Ignorable="w14 w15">
   <w:docDefaults>
     <w:rPrDefault>
       <w:rPr>
@@ -8491,7 +8191,7 @@
       </w:pPr>
     </w:pPrDefault>
   </w:docDefaults>
-  <w:latentStyles w:defLockedState="0" w:defUIPriority="99" w:defSemiHidden="0" w:defUnhideWhenUsed="0" w:defQFormat="0" w:count="374">
+  <w:latentStyles w:defLockedState="0" w:defUIPriority="99" w:defSemiHidden="0" w:defUnhideWhenUsed="0" w:defQFormat="0" w:count="371">
     <w:lsdException w:name="Normal" w:uiPriority="0" w:qFormat="1"/>
     <w:lsdException w:name="heading 1" w:uiPriority="0" w:qFormat="1"/>
     <w:lsdException w:name="heading 2" w:semiHidden="1" w:uiPriority="0" w:unhideWhenUsed="1" w:qFormat="1"/>
@@ -8863,9 +8563,6 @@
     <w:lsdException w:name="List Table 5 Dark Accent 6" w:uiPriority="50"/>
     <w:lsdException w:name="List Table 6 Colorful Accent 6" w:uiPriority="51"/>
     <w:lsdException w:name="List Table 7 Colorful Accent 6" w:uiPriority="52"/>
-    <w:lsdException w:name="Mention" w:semiHidden="1" w:unhideWhenUsed="1"/>
-    <w:lsdException w:name="Smart Hyperlink" w:semiHidden="1" w:unhideWhenUsed="1"/>
-    <w:lsdException w:name="Hashtag" w:semiHidden="1" w:unhideWhenUsed="1"/>
   </w:latentStyles>
   <w:style w:type="paragraph" w:default="1" w:styleId="Standaard">
     <w:name w:val="Normal"/>
